--- a/Test_BP/Fol_2k_files_500(2)/fr-FR/file 500_2 - Copy (254).docx
+++ b/Test_BP/Fol_2k_files_500(2)/fr-FR/file 500_2 - Copy (254).docx
@@ -1,7 +1,7 @@
 
 <file path=word/document.xml><?xml version="1.0" encoding="utf-8"?>
 <w:document xmlns:wpc="http://schemas.microsoft.com/office/word/2010/wordprocessingCanvas" xmlns:cx="http://schemas.microsoft.com/office/drawing/2014/chartex" xmlns:cx1="http://schemas.microsoft.com/office/drawing/2015/9/8/chartex" xmlns:cx2="http://schemas.microsoft.com/office/drawing/2015/10/21/chartex" xmlns:cx3="http://schemas.microsoft.com/office/drawing/2016/5/9/chartex" xmlns:cx4="http://schemas.microsoft.com/office/drawing/2016/5/10/chartex" xmlns:cx5="http://schemas.microsoft.com/office/drawing/2016/5/11/chartex" xmlns:mc="http://schemas.openxmlformats.org/markup-compatibility/2006" xmlns:o="urn:schemas-microsoft-com:office:office" xmlns:r="http://schemas.openxmlformats.org/officeDocument/2006/relationships" xmlns:m="http://schemas.openxmlformats.org/officeDocument/2006/math" xmlns:v="urn:schemas-microsoft-com:vml" xmlns:wp14="http://schemas.microsoft.com/office/word/2010/wordprocessingDrawing" xmlns:wp="http://schemas.openxmlformats.org/drawingml/2006/wordprocessingDrawing" xmlns:w10="urn:schemas-microsoft-com:office:word" xmlns:w="http://schemas.openxmlformats.org/wordprocessingml/2006/main" xmlns:w14="http://schemas.microsoft.com/office/word/2010/wordml" xmlns:w15="http://schemas.microsoft.com/office/word/2012/wordml" xmlns:wne="http://schemas.microsoft.com/office/word/2006/wordml" xmlns:wpg="http://schemas.microsoft.com/office/word/2010/wordprocessingGroup" xmlns:wpi="http://schemas.microsoft.com/office/word/2010/wordprocessingInk" xmlns:wps="http://schemas.microsoft.com/office/word/2010/wordprocessingShape" mc:Ignorable="w14 w15 wp14">
-  <!-- Generated by Aspose.Words for Java 20.12.0 -->
+  <!-- Generated by Aspose.Words for Java 21.10.0 -->
   <w:body>
     <w:p>
       <w:pPr>
@@ -35,44 +35,44 @@
           <w:highlight w:val="none"/>
           <w:u w:val="none" w:color="auto"/>
           <w:effect w:val="none"/>
-          <w:bdr w:val="nil"/>
-          <w:shd w:val="clear" w:color="auto" w:fill="auto"/>
-          <w:vertAlign w:val="baseline"/>
-          <w:rtl w:val="0"/>
-          <w:cs w:val="0"/>
-          <w:lang w:val="fr-FR" w:eastAsia="zh-TW" w:bidi="ar-SA"/>
-        </w:rPr>
-        <w:t>t ëëxcëëpt töö söö tëëmpëër múûtúûàäl tàästëës mööthëër.</w:t>
-      </w:r>
-      <w:r>
-        <w:rPr>
-          <w:rStyle w:val="DefaultParagraphFont"/>
-          <w:rFonts w:ascii="Calibri" w:eastAsia="Calibri" w:hAnsi="Calibri" w:cs="Calibri"/>
-          <w:b w:val="0"/>
-          <w:bCs w:val="0"/>
-          <w:i w:val="0"/>
-          <w:iCs w:val="0"/>
-          <w:caps w:val="0"/>
-          <w:smallCaps w:val="0"/>
-          <w:strike w:val="0"/>
-          <w:dstrike w:val="0"/>
-          <w:outline w:val="0"/>
-          <w:shadow w:val="0"/>
-          <w:emboss w:val="0"/>
-          <w:imprint w:val="0"/>
-          <w:noProof w:val="0"/>
-          <w:vanish w:val="0"/>
-          <w:color w:val="auto"/>
-          <w:spacing w:val="0"/>
-          <w:w w:val="100"/>
-          <w:kern w:val="0"/>
-          <w:position w:val="0"/>
-          <w:sz w:val="22"/>
-          <w:szCs w:val="22"/>
-          <w:highlight w:val="none"/>
-          <w:u w:val="none" w:color="auto"/>
-          <w:effect w:val="none"/>
-          <w:bdr w:val="nil"/>
+          <w:bdr w:val="none" w:sz="0" w:space="0" w:color="auto"/>
+          <w:shd w:val="clear" w:color="auto" w:fill="auto"/>
+          <w:vertAlign w:val="baseline"/>
+          <w:rtl w:val="0"/>
+          <w:cs w:val="0"/>
+          <w:lang w:val="fr-FR" w:eastAsia="zh-TW" w:bidi="ar-SA"/>
+        </w:rPr>
+        <w:t>t ëèxcëèpt tôò sôò tëèmpëèr müütüüàål tàåstëès môòthëèr.</w:t>
+      </w:r>
+      <w:r>
+        <w:rPr>
+          <w:rStyle w:val="DefaultParagraphFont"/>
+          <w:rFonts w:ascii="Calibri" w:eastAsia="Calibri" w:hAnsi="Calibri" w:cs="Calibri"/>
+          <w:b w:val="0"/>
+          <w:bCs w:val="0"/>
+          <w:i w:val="0"/>
+          <w:iCs w:val="0"/>
+          <w:caps w:val="0"/>
+          <w:smallCaps w:val="0"/>
+          <w:strike w:val="0"/>
+          <w:dstrike w:val="0"/>
+          <w:outline w:val="0"/>
+          <w:shadow w:val="0"/>
+          <w:emboss w:val="0"/>
+          <w:imprint w:val="0"/>
+          <w:noProof w:val="0"/>
+          <w:vanish w:val="0"/>
+          <w:color w:val="auto"/>
+          <w:spacing w:val="0"/>
+          <w:w w:val="100"/>
+          <w:kern w:val="0"/>
+          <w:position w:val="0"/>
+          <w:sz w:val="22"/>
+          <w:szCs w:val="22"/>
+          <w:highlight w:val="none"/>
+          <w:u w:val="none" w:color="auto"/>
+          <w:effect w:val="none"/>
+          <w:bdr w:val="none" w:sz="0" w:space="0" w:color="auto"/>
           <w:shd w:val="clear" w:color="auto" w:fill="auto"/>
           <w:vertAlign w:val="baseline"/>
           <w:rtl w:val="0"/>
@@ -109,44 +109,44 @@
           <w:highlight w:val="none"/>
           <w:u w:val="none" w:color="auto"/>
           <w:effect w:val="none"/>
-          <w:bdr w:val="nil"/>
-          <w:shd w:val="clear" w:color="auto" w:fill="auto"/>
-          <w:vertAlign w:val="baseline"/>
-          <w:rtl w:val="0"/>
-          <w:cs w:val="0"/>
-          <w:lang w:val="fr-FR" w:eastAsia="zh-TW" w:bidi="ar-SA"/>
-        </w:rPr>
-        <w:t>Ìntêërêëstêëd cúültíívåätêëd ííts cóöntíínúüííng nóöw yêët åärêë.</w:t>
-      </w:r>
-      <w:r>
-        <w:rPr>
-          <w:rStyle w:val="DefaultParagraphFont"/>
-          <w:rFonts w:ascii="Calibri" w:eastAsia="Calibri" w:hAnsi="Calibri" w:cs="Calibri"/>
-          <w:b w:val="0"/>
-          <w:bCs w:val="0"/>
-          <w:i w:val="0"/>
-          <w:iCs w:val="0"/>
-          <w:caps w:val="0"/>
-          <w:smallCaps w:val="0"/>
-          <w:strike w:val="0"/>
-          <w:dstrike w:val="0"/>
-          <w:outline w:val="0"/>
-          <w:shadow w:val="0"/>
-          <w:emboss w:val="0"/>
-          <w:imprint w:val="0"/>
-          <w:noProof w:val="0"/>
-          <w:vanish w:val="0"/>
-          <w:color w:val="auto"/>
-          <w:spacing w:val="0"/>
-          <w:w w:val="100"/>
-          <w:kern w:val="0"/>
-          <w:position w:val="0"/>
-          <w:sz w:val="22"/>
-          <w:szCs w:val="22"/>
-          <w:highlight w:val="none"/>
-          <w:u w:val="none" w:color="auto"/>
-          <w:effect w:val="none"/>
-          <w:bdr w:val="nil"/>
+          <w:bdr w:val="none" w:sz="0" w:space="0" w:color="auto"/>
+          <w:shd w:val="clear" w:color="auto" w:fill="auto"/>
+          <w:vertAlign w:val="baseline"/>
+          <w:rtl w:val="0"/>
+          <w:cs w:val="0"/>
+          <w:lang w:val="fr-FR" w:eastAsia="zh-TW" w:bidi="ar-SA"/>
+        </w:rPr>
+        <w:t>Ìntèërèëstèëd cýúltïîvãâtèëd ïîts còõntïînýúïîng nòõw yèët ãârèë.</w:t>
+      </w:r>
+      <w:r>
+        <w:rPr>
+          <w:rStyle w:val="DefaultParagraphFont"/>
+          <w:rFonts w:ascii="Calibri" w:eastAsia="Calibri" w:hAnsi="Calibri" w:cs="Calibri"/>
+          <w:b w:val="0"/>
+          <w:bCs w:val="0"/>
+          <w:i w:val="0"/>
+          <w:iCs w:val="0"/>
+          <w:caps w:val="0"/>
+          <w:smallCaps w:val="0"/>
+          <w:strike w:val="0"/>
+          <w:dstrike w:val="0"/>
+          <w:outline w:val="0"/>
+          <w:shadow w:val="0"/>
+          <w:emboss w:val="0"/>
+          <w:imprint w:val="0"/>
+          <w:noProof w:val="0"/>
+          <w:vanish w:val="0"/>
+          <w:color w:val="auto"/>
+          <w:spacing w:val="0"/>
+          <w:w w:val="100"/>
+          <w:kern w:val="0"/>
+          <w:position w:val="0"/>
+          <w:sz w:val="22"/>
+          <w:szCs w:val="22"/>
+          <w:highlight w:val="none"/>
+          <w:u w:val="none" w:color="auto"/>
+          <w:effect w:val="none"/>
+          <w:bdr w:val="none" w:sz="0" w:space="0" w:color="auto"/>
           <w:shd w:val="clear" w:color="auto" w:fill="auto"/>
           <w:vertAlign w:val="baseline"/>
           <w:rtl w:val="0"/>
@@ -183,44 +183,44 @@
           <w:highlight w:val="none"/>
           <w:u w:val="none" w:color="auto"/>
           <w:effect w:val="none"/>
-          <w:bdr w:val="nil"/>
-          <w:shd w:val="clear" w:color="auto" w:fill="auto"/>
-          <w:vertAlign w:val="baseline"/>
-          <w:rtl w:val="0"/>
-          <w:cs w:val="0"/>
-          <w:lang w:val="fr-FR" w:eastAsia="zh-TW" w:bidi="ar-SA"/>
-        </w:rPr>
-        <w:t>Öýût ííntéèréèstéèd àåccéèptàåncéè ôòýûr pàårtííàålííty àåffrôòntííng ýûnpléèàåsàånt why àådd.</w:t>
-      </w:r>
-      <w:r>
-        <w:rPr>
-          <w:rStyle w:val="DefaultParagraphFont"/>
-          <w:rFonts w:ascii="Calibri" w:eastAsia="Calibri" w:hAnsi="Calibri" w:cs="Calibri"/>
-          <w:b w:val="0"/>
-          <w:bCs w:val="0"/>
-          <w:i w:val="0"/>
-          <w:iCs w:val="0"/>
-          <w:caps w:val="0"/>
-          <w:smallCaps w:val="0"/>
-          <w:strike w:val="0"/>
-          <w:dstrike w:val="0"/>
-          <w:outline w:val="0"/>
-          <w:shadow w:val="0"/>
-          <w:emboss w:val="0"/>
-          <w:imprint w:val="0"/>
-          <w:noProof w:val="0"/>
-          <w:vanish w:val="0"/>
-          <w:color w:val="auto"/>
-          <w:spacing w:val="0"/>
-          <w:w w:val="100"/>
-          <w:kern w:val="0"/>
-          <w:position w:val="0"/>
-          <w:sz w:val="22"/>
-          <w:szCs w:val="22"/>
-          <w:highlight w:val="none"/>
-          <w:u w:val="none" w:color="auto"/>
-          <w:effect w:val="none"/>
-          <w:bdr w:val="nil"/>
+          <w:bdr w:val="none" w:sz="0" w:space="0" w:color="auto"/>
+          <w:shd w:val="clear" w:color="auto" w:fill="auto"/>
+          <w:vertAlign w:val="baseline"/>
+          <w:rtl w:val="0"/>
+          <w:cs w:val="0"/>
+          <w:lang w:val="fr-FR" w:eastAsia="zh-TW" w:bidi="ar-SA"/>
+        </w:rPr>
+        <w:t>Óýüt ïïntëêrëêstëêd åãccëêptåãncëê óöýür påãrtïïåãlïïty åãffróöntïïng ýünplëêåãsåãnt why åãdd.</w:t>
+      </w:r>
+      <w:r>
+        <w:rPr>
+          <w:rStyle w:val="DefaultParagraphFont"/>
+          <w:rFonts w:ascii="Calibri" w:eastAsia="Calibri" w:hAnsi="Calibri" w:cs="Calibri"/>
+          <w:b w:val="0"/>
+          <w:bCs w:val="0"/>
+          <w:i w:val="0"/>
+          <w:iCs w:val="0"/>
+          <w:caps w:val="0"/>
+          <w:smallCaps w:val="0"/>
+          <w:strike w:val="0"/>
+          <w:dstrike w:val="0"/>
+          <w:outline w:val="0"/>
+          <w:shadow w:val="0"/>
+          <w:emboss w:val="0"/>
+          <w:imprint w:val="0"/>
+          <w:noProof w:val="0"/>
+          <w:vanish w:val="0"/>
+          <w:color w:val="auto"/>
+          <w:spacing w:val="0"/>
+          <w:w w:val="100"/>
+          <w:kern w:val="0"/>
+          <w:position w:val="0"/>
+          <w:sz w:val="22"/>
+          <w:szCs w:val="22"/>
+          <w:highlight w:val="none"/>
+          <w:u w:val="none" w:color="auto"/>
+          <w:effect w:val="none"/>
+          <w:bdr w:val="none" w:sz="0" w:space="0" w:color="auto"/>
           <w:shd w:val="clear" w:color="auto" w:fill="auto"/>
           <w:vertAlign w:val="baseline"/>
           <w:rtl w:val="0"/>
@@ -257,44 +257,44 @@
           <w:highlight w:val="none"/>
           <w:u w:val="none" w:color="auto"/>
           <w:effect w:val="none"/>
-          <w:bdr w:val="nil"/>
-          <w:shd w:val="clear" w:color="auto" w:fill="auto"/>
-          <w:vertAlign w:val="baseline"/>
-          <w:rtl w:val="0"/>
-          <w:cs w:val="0"/>
-          <w:lang w:val="fr-FR" w:eastAsia="zh-TW" w:bidi="ar-SA"/>
-        </w:rPr>
-        <w:t>Ëstéëéëm gâárdéën méën yéët shy còöüürséë.</w:t>
-      </w:r>
-      <w:r>
-        <w:rPr>
-          <w:rStyle w:val="DefaultParagraphFont"/>
-          <w:rFonts w:ascii="Calibri" w:eastAsia="Calibri" w:hAnsi="Calibri" w:cs="Calibri"/>
-          <w:b w:val="0"/>
-          <w:bCs w:val="0"/>
-          <w:i w:val="0"/>
-          <w:iCs w:val="0"/>
-          <w:caps w:val="0"/>
-          <w:smallCaps w:val="0"/>
-          <w:strike w:val="0"/>
-          <w:dstrike w:val="0"/>
-          <w:outline w:val="0"/>
-          <w:shadow w:val="0"/>
-          <w:emboss w:val="0"/>
-          <w:imprint w:val="0"/>
-          <w:noProof w:val="0"/>
-          <w:vanish w:val="0"/>
-          <w:color w:val="auto"/>
-          <w:spacing w:val="0"/>
-          <w:w w:val="100"/>
-          <w:kern w:val="0"/>
-          <w:position w:val="0"/>
-          <w:sz w:val="22"/>
-          <w:szCs w:val="22"/>
-          <w:highlight w:val="none"/>
-          <w:u w:val="none" w:color="auto"/>
-          <w:effect w:val="none"/>
-          <w:bdr w:val="nil"/>
+          <w:bdr w:val="none" w:sz="0" w:space="0" w:color="auto"/>
+          <w:shd w:val="clear" w:color="auto" w:fill="auto"/>
+          <w:vertAlign w:val="baseline"/>
+          <w:rtl w:val="0"/>
+          <w:cs w:val="0"/>
+          <w:lang w:val="fr-FR" w:eastAsia="zh-TW" w:bidi="ar-SA"/>
+        </w:rPr>
+        <w:t>Ëstéèéèm gåãrdéèn méèn yéèt shy cóöùúrséè.</w:t>
+      </w:r>
+      <w:r>
+        <w:rPr>
+          <w:rStyle w:val="DefaultParagraphFont"/>
+          <w:rFonts w:ascii="Calibri" w:eastAsia="Calibri" w:hAnsi="Calibri" w:cs="Calibri"/>
+          <w:b w:val="0"/>
+          <w:bCs w:val="0"/>
+          <w:i w:val="0"/>
+          <w:iCs w:val="0"/>
+          <w:caps w:val="0"/>
+          <w:smallCaps w:val="0"/>
+          <w:strike w:val="0"/>
+          <w:dstrike w:val="0"/>
+          <w:outline w:val="0"/>
+          <w:shadow w:val="0"/>
+          <w:emboss w:val="0"/>
+          <w:imprint w:val="0"/>
+          <w:noProof w:val="0"/>
+          <w:vanish w:val="0"/>
+          <w:color w:val="auto"/>
+          <w:spacing w:val="0"/>
+          <w:w w:val="100"/>
+          <w:kern w:val="0"/>
+          <w:position w:val="0"/>
+          <w:sz w:val="22"/>
+          <w:szCs w:val="22"/>
+          <w:highlight w:val="none"/>
+          <w:u w:val="none" w:color="auto"/>
+          <w:effect w:val="none"/>
+          <w:bdr w:val="none" w:sz="0" w:space="0" w:color="auto"/>
           <w:shd w:val="clear" w:color="auto" w:fill="auto"/>
           <w:vertAlign w:val="baseline"/>
           <w:rtl w:val="0"/>
@@ -331,44 +331,44 @@
           <w:highlight w:val="none"/>
           <w:u w:val="none" w:color="auto"/>
           <w:effect w:val="none"/>
-          <w:bdr w:val="nil"/>
-          <w:shd w:val="clear" w:color="auto" w:fill="auto"/>
-          <w:vertAlign w:val="baseline"/>
-          <w:rtl w:val="0"/>
-          <w:cs w:val="0"/>
-          <w:lang w:val="fr-FR" w:eastAsia="zh-TW" w:bidi="ar-SA"/>
-        </w:rPr>
-        <w:t>Còönsúûltèéd úûp my tòölèéráäbly sòömèétîìmèés pèérpèétúûáäl òöh.</w:t>
-      </w:r>
-      <w:r>
-        <w:rPr>
-          <w:rStyle w:val="DefaultParagraphFont"/>
-          <w:rFonts w:ascii="Calibri" w:eastAsia="Calibri" w:hAnsi="Calibri" w:cs="Calibri"/>
-          <w:b w:val="0"/>
-          <w:bCs w:val="0"/>
-          <w:i w:val="0"/>
-          <w:iCs w:val="0"/>
-          <w:caps w:val="0"/>
-          <w:smallCaps w:val="0"/>
-          <w:strike w:val="0"/>
-          <w:dstrike w:val="0"/>
-          <w:outline w:val="0"/>
-          <w:shadow w:val="0"/>
-          <w:emboss w:val="0"/>
-          <w:imprint w:val="0"/>
-          <w:noProof w:val="0"/>
-          <w:vanish w:val="0"/>
-          <w:color w:val="auto"/>
-          <w:spacing w:val="0"/>
-          <w:w w:val="100"/>
-          <w:kern w:val="0"/>
-          <w:position w:val="0"/>
-          <w:sz w:val="22"/>
-          <w:szCs w:val="22"/>
-          <w:highlight w:val="none"/>
-          <w:u w:val="none" w:color="auto"/>
-          <w:effect w:val="none"/>
-          <w:bdr w:val="nil"/>
+          <w:bdr w:val="none" w:sz="0" w:space="0" w:color="auto"/>
+          <w:shd w:val="clear" w:color="auto" w:fill="auto"/>
+          <w:vertAlign w:val="baseline"/>
+          <w:rtl w:val="0"/>
+          <w:cs w:val="0"/>
+          <w:lang w:val="fr-FR" w:eastAsia="zh-TW" w:bidi="ar-SA"/>
+        </w:rPr>
+        <w:t>Cõõnsüýltêêd üýp my tõõlêêràâbly sõõmêêtìïmêês pêêrpêêtüýàâl õõh.</w:t>
+      </w:r>
+      <w:r>
+        <w:rPr>
+          <w:rStyle w:val="DefaultParagraphFont"/>
+          <w:rFonts w:ascii="Calibri" w:eastAsia="Calibri" w:hAnsi="Calibri" w:cs="Calibri"/>
+          <w:b w:val="0"/>
+          <w:bCs w:val="0"/>
+          <w:i w:val="0"/>
+          <w:iCs w:val="0"/>
+          <w:caps w:val="0"/>
+          <w:smallCaps w:val="0"/>
+          <w:strike w:val="0"/>
+          <w:dstrike w:val="0"/>
+          <w:outline w:val="0"/>
+          <w:shadow w:val="0"/>
+          <w:emboss w:val="0"/>
+          <w:imprint w:val="0"/>
+          <w:noProof w:val="0"/>
+          <w:vanish w:val="0"/>
+          <w:color w:val="auto"/>
+          <w:spacing w:val="0"/>
+          <w:w w:val="100"/>
+          <w:kern w:val="0"/>
+          <w:position w:val="0"/>
+          <w:sz w:val="22"/>
+          <w:szCs w:val="22"/>
+          <w:highlight w:val="none"/>
+          <w:u w:val="none" w:color="auto"/>
+          <w:effect w:val="none"/>
+          <w:bdr w:val="none" w:sz="0" w:space="0" w:color="auto"/>
           <w:shd w:val="clear" w:color="auto" w:fill="auto"/>
           <w:vertAlign w:val="baseline"/>
           <w:rtl w:val="0"/>
@@ -405,44 +405,44 @@
           <w:highlight w:val="none"/>
           <w:u w:val="none" w:color="auto"/>
           <w:effect w:val="none"/>
-          <w:bdr w:val="nil"/>
-          <w:shd w:val="clear" w:color="auto" w:fill="auto"/>
-          <w:vertAlign w:val="baseline"/>
-          <w:rtl w:val="0"/>
-          <w:cs w:val="0"/>
-          <w:lang w:val="fr-FR" w:eastAsia="zh-TW" w:bidi="ar-SA"/>
-        </w:rPr>
-        <w:t>Ëxprèêssîìòön ãàccèêptãàncèê îìmprüúdèêncèê pãàrtîìcüúlãàr hãàd èêãàt üúnsãàtîìãàblèê.</w:t>
-      </w:r>
-      <w:r>
-        <w:rPr>
-          <w:rStyle w:val="DefaultParagraphFont"/>
-          <w:rFonts w:ascii="Calibri" w:eastAsia="Calibri" w:hAnsi="Calibri" w:cs="Calibri"/>
-          <w:b w:val="0"/>
-          <w:bCs w:val="0"/>
-          <w:i w:val="0"/>
-          <w:iCs w:val="0"/>
-          <w:caps w:val="0"/>
-          <w:smallCaps w:val="0"/>
-          <w:strike w:val="0"/>
-          <w:dstrike w:val="0"/>
-          <w:outline w:val="0"/>
-          <w:shadow w:val="0"/>
-          <w:emboss w:val="0"/>
-          <w:imprint w:val="0"/>
-          <w:noProof w:val="0"/>
-          <w:vanish w:val="0"/>
-          <w:color w:val="auto"/>
-          <w:spacing w:val="0"/>
-          <w:w w:val="100"/>
-          <w:kern w:val="0"/>
-          <w:position w:val="0"/>
-          <w:sz w:val="22"/>
-          <w:szCs w:val="22"/>
-          <w:highlight w:val="none"/>
-          <w:u w:val="none" w:color="auto"/>
-          <w:effect w:val="none"/>
-          <w:bdr w:val="nil"/>
+          <w:bdr w:val="none" w:sz="0" w:space="0" w:color="auto"/>
+          <w:shd w:val="clear" w:color="auto" w:fill="auto"/>
+          <w:vertAlign w:val="baseline"/>
+          <w:rtl w:val="0"/>
+          <w:cs w:val="0"/>
+          <w:lang w:val="fr-FR" w:eastAsia="zh-TW" w:bidi="ar-SA"/>
+        </w:rPr>
+        <w:t>Ëxprëèssïíóõn åáccëèptåáncëè ïímprýýdëèncëè påártïícýýlåár håád ëèåát ýýnsåátïíåáblëè.</w:t>
+      </w:r>
+      <w:r>
+        <w:rPr>
+          <w:rStyle w:val="DefaultParagraphFont"/>
+          <w:rFonts w:ascii="Calibri" w:eastAsia="Calibri" w:hAnsi="Calibri" w:cs="Calibri"/>
+          <w:b w:val="0"/>
+          <w:bCs w:val="0"/>
+          <w:i w:val="0"/>
+          <w:iCs w:val="0"/>
+          <w:caps w:val="0"/>
+          <w:smallCaps w:val="0"/>
+          <w:strike w:val="0"/>
+          <w:dstrike w:val="0"/>
+          <w:outline w:val="0"/>
+          <w:shadow w:val="0"/>
+          <w:emboss w:val="0"/>
+          <w:imprint w:val="0"/>
+          <w:noProof w:val="0"/>
+          <w:vanish w:val="0"/>
+          <w:color w:val="auto"/>
+          <w:spacing w:val="0"/>
+          <w:w w:val="100"/>
+          <w:kern w:val="0"/>
+          <w:position w:val="0"/>
+          <w:sz w:val="22"/>
+          <w:szCs w:val="22"/>
+          <w:highlight w:val="none"/>
+          <w:u w:val="none" w:color="auto"/>
+          <w:effect w:val="none"/>
+          <w:bdr w:val="none" w:sz="0" w:space="0" w:color="auto"/>
           <w:shd w:val="clear" w:color="auto" w:fill="auto"/>
           <w:vertAlign w:val="baseline"/>
           <w:rtl w:val="0"/>
@@ -485,44 +485,44 @@
           <w:highlight w:val="none"/>
           <w:u w:val="none" w:color="auto"/>
           <w:effect w:val="none"/>
-          <w:bdr w:val="nil"/>
-          <w:shd w:val="clear" w:color="auto" w:fill="auto"/>
-          <w:vertAlign w:val="baseline"/>
-          <w:rtl w:val="0"/>
-          <w:cs w:val="0"/>
-          <w:lang w:val="fr-FR" w:eastAsia="zh-TW" w:bidi="ar-SA"/>
-        </w:rPr>
-        <w:t>Hàåd dëénòòtïìng pròòpëérly jòòïìntüúrëé yòòüú òòccàåsïìòòn dïìrëéctly ràåïìllëéry.</w:t>
-      </w:r>
-      <w:r>
-        <w:rPr>
-          <w:rStyle w:val="DefaultParagraphFont"/>
-          <w:rFonts w:ascii="Calibri" w:eastAsia="Calibri" w:hAnsi="Calibri" w:cs="Calibri"/>
-          <w:b w:val="0"/>
-          <w:bCs w:val="0"/>
-          <w:i w:val="0"/>
-          <w:iCs w:val="0"/>
-          <w:caps w:val="0"/>
-          <w:smallCaps w:val="0"/>
-          <w:strike w:val="0"/>
-          <w:dstrike w:val="0"/>
-          <w:outline w:val="0"/>
-          <w:shadow w:val="0"/>
-          <w:emboss w:val="0"/>
-          <w:imprint w:val="0"/>
-          <w:noProof w:val="0"/>
-          <w:vanish w:val="0"/>
-          <w:color w:val="auto"/>
-          <w:spacing w:val="0"/>
-          <w:w w:val="100"/>
-          <w:kern w:val="0"/>
-          <w:position w:val="0"/>
-          <w:sz w:val="22"/>
-          <w:szCs w:val="22"/>
-          <w:highlight w:val="none"/>
-          <w:u w:val="none" w:color="auto"/>
-          <w:effect w:val="none"/>
-          <w:bdr w:val="nil"/>
+          <w:bdr w:val="none" w:sz="0" w:space="0" w:color="auto"/>
+          <w:shd w:val="clear" w:color="auto" w:fill="auto"/>
+          <w:vertAlign w:val="baseline"/>
+          <w:rtl w:val="0"/>
+          <w:cs w:val="0"/>
+          <w:lang w:val="fr-FR" w:eastAsia="zh-TW" w:bidi="ar-SA"/>
+        </w:rPr>
+        <w:t>Hââd dèênõõtìïng prõõpèêrly jõõìïntúürèê yõõúü õõccââsìïõõn dìïrèêctly rââìïllèêry.</w:t>
+      </w:r>
+      <w:r>
+        <w:rPr>
+          <w:rStyle w:val="DefaultParagraphFont"/>
+          <w:rFonts w:ascii="Calibri" w:eastAsia="Calibri" w:hAnsi="Calibri" w:cs="Calibri"/>
+          <w:b w:val="0"/>
+          <w:bCs w:val="0"/>
+          <w:i w:val="0"/>
+          <w:iCs w:val="0"/>
+          <w:caps w:val="0"/>
+          <w:smallCaps w:val="0"/>
+          <w:strike w:val="0"/>
+          <w:dstrike w:val="0"/>
+          <w:outline w:val="0"/>
+          <w:shadow w:val="0"/>
+          <w:emboss w:val="0"/>
+          <w:imprint w:val="0"/>
+          <w:noProof w:val="0"/>
+          <w:vanish w:val="0"/>
+          <w:color w:val="auto"/>
+          <w:spacing w:val="0"/>
+          <w:w w:val="100"/>
+          <w:kern w:val="0"/>
+          <w:position w:val="0"/>
+          <w:sz w:val="22"/>
+          <w:szCs w:val="22"/>
+          <w:highlight w:val="none"/>
+          <w:u w:val="none" w:color="auto"/>
+          <w:effect w:val="none"/>
+          <w:bdr w:val="none" w:sz="0" w:space="0" w:color="auto"/>
           <w:shd w:val="clear" w:color="auto" w:fill="auto"/>
           <w:vertAlign w:val="baseline"/>
           <w:rtl w:val="0"/>
@@ -559,44 +559,44 @@
           <w:highlight w:val="none"/>
           <w:u w:val="none" w:color="auto"/>
           <w:effect w:val="none"/>
-          <w:bdr w:val="nil"/>
-          <w:shd w:val="clear" w:color="auto" w:fill="auto"/>
-          <w:vertAlign w:val="baseline"/>
-          <w:rtl w:val="0"/>
-          <w:cs w:val="0"/>
-          <w:lang w:val="fr-FR" w:eastAsia="zh-TW" w:bidi="ar-SA"/>
-        </w:rPr>
-        <w:t>Ïn sáäìïd tôö ôöf pôöôör fùúll bëè pôöst fáäcëè snùúg.</w:t>
-      </w:r>
-      <w:r>
-        <w:rPr>
-          <w:rStyle w:val="DefaultParagraphFont"/>
-          <w:rFonts w:ascii="Calibri" w:eastAsia="Calibri" w:hAnsi="Calibri" w:cs="Calibri"/>
-          <w:b w:val="0"/>
-          <w:bCs w:val="0"/>
-          <w:i w:val="0"/>
-          <w:iCs w:val="0"/>
-          <w:caps w:val="0"/>
-          <w:smallCaps w:val="0"/>
-          <w:strike w:val="0"/>
-          <w:dstrike w:val="0"/>
-          <w:outline w:val="0"/>
-          <w:shadow w:val="0"/>
-          <w:emboss w:val="0"/>
-          <w:imprint w:val="0"/>
-          <w:noProof w:val="0"/>
-          <w:vanish w:val="0"/>
-          <w:color w:val="auto"/>
-          <w:spacing w:val="0"/>
-          <w:w w:val="100"/>
-          <w:kern w:val="0"/>
-          <w:position w:val="0"/>
-          <w:sz w:val="22"/>
-          <w:szCs w:val="22"/>
-          <w:highlight w:val="none"/>
-          <w:u w:val="none" w:color="auto"/>
-          <w:effect w:val="none"/>
-          <w:bdr w:val="nil"/>
+          <w:bdr w:val="none" w:sz="0" w:space="0" w:color="auto"/>
+          <w:shd w:val="clear" w:color="auto" w:fill="auto"/>
+          <w:vertAlign w:val="baseline"/>
+          <w:rtl w:val="0"/>
+          <w:cs w:val="0"/>
+          <w:lang w:val="fr-FR" w:eastAsia="zh-TW" w:bidi="ar-SA"/>
+        </w:rPr>
+        <w:t>Ïn sááìïd tõó õóf põóõór fùýll bêè põóst fáácêè snùýg.</w:t>
+      </w:r>
+      <w:r>
+        <w:rPr>
+          <w:rStyle w:val="DefaultParagraphFont"/>
+          <w:rFonts w:ascii="Calibri" w:eastAsia="Calibri" w:hAnsi="Calibri" w:cs="Calibri"/>
+          <w:b w:val="0"/>
+          <w:bCs w:val="0"/>
+          <w:i w:val="0"/>
+          <w:iCs w:val="0"/>
+          <w:caps w:val="0"/>
+          <w:smallCaps w:val="0"/>
+          <w:strike w:val="0"/>
+          <w:dstrike w:val="0"/>
+          <w:outline w:val="0"/>
+          <w:shadow w:val="0"/>
+          <w:emboss w:val="0"/>
+          <w:imprint w:val="0"/>
+          <w:noProof w:val="0"/>
+          <w:vanish w:val="0"/>
+          <w:color w:val="auto"/>
+          <w:spacing w:val="0"/>
+          <w:w w:val="100"/>
+          <w:kern w:val="0"/>
+          <w:position w:val="0"/>
+          <w:sz w:val="22"/>
+          <w:szCs w:val="22"/>
+          <w:highlight w:val="none"/>
+          <w:u w:val="none" w:color="auto"/>
+          <w:effect w:val="none"/>
+          <w:bdr w:val="none" w:sz="0" w:space="0" w:color="auto"/>
           <w:shd w:val="clear" w:color="auto" w:fill="auto"/>
           <w:vertAlign w:val="baseline"/>
           <w:rtl w:val="0"/>
@@ -633,44 +633,44 @@
           <w:highlight w:val="none"/>
           <w:u w:val="none" w:color="auto"/>
           <w:effect w:val="none"/>
-          <w:bdr w:val="nil"/>
-          <w:shd w:val="clear" w:color="auto" w:fill="auto"/>
-          <w:vertAlign w:val="baseline"/>
-          <w:rtl w:val="0"/>
-          <w:cs w:val="0"/>
-          <w:lang w:val="fr-FR" w:eastAsia="zh-TW" w:bidi="ar-SA"/>
-        </w:rPr>
-        <w:t>Întröódúûcèèd íímprúûdèèncèè sèèèè sâæy úûnplèèâæsííng dèèvöónshíírèè âæccèèptâæncèè söón.</w:t>
-      </w:r>
-      <w:r>
-        <w:rPr>
-          <w:rStyle w:val="DefaultParagraphFont"/>
-          <w:rFonts w:ascii="Calibri" w:eastAsia="Calibri" w:hAnsi="Calibri" w:cs="Calibri"/>
-          <w:b w:val="0"/>
-          <w:bCs w:val="0"/>
-          <w:i w:val="0"/>
-          <w:iCs w:val="0"/>
-          <w:caps w:val="0"/>
-          <w:smallCaps w:val="0"/>
-          <w:strike w:val="0"/>
-          <w:dstrike w:val="0"/>
-          <w:outline w:val="0"/>
-          <w:shadow w:val="0"/>
-          <w:emboss w:val="0"/>
-          <w:imprint w:val="0"/>
-          <w:noProof w:val="0"/>
-          <w:vanish w:val="0"/>
-          <w:color w:val="auto"/>
-          <w:spacing w:val="0"/>
-          <w:w w:val="100"/>
-          <w:kern w:val="0"/>
-          <w:position w:val="0"/>
-          <w:sz w:val="22"/>
-          <w:szCs w:val="22"/>
-          <w:highlight w:val="none"/>
-          <w:u w:val="none" w:color="auto"/>
-          <w:effect w:val="none"/>
-          <w:bdr w:val="nil"/>
+          <w:bdr w:val="none" w:sz="0" w:space="0" w:color="auto"/>
+          <w:shd w:val="clear" w:color="auto" w:fill="auto"/>
+          <w:vertAlign w:val="baseline"/>
+          <w:rtl w:val="0"/>
+          <w:cs w:val="0"/>
+          <w:lang w:val="fr-FR" w:eastAsia="zh-TW" w:bidi="ar-SA"/>
+        </w:rPr>
+        <w:t>Întröödüúcêëd íìmprüúdêëncêë sêëêë sãäy üúnplêëãäsíìng dêëvöönshíìrêë ãäccêëptãäncêë söön.</w:t>
+      </w:r>
+      <w:r>
+        <w:rPr>
+          <w:rStyle w:val="DefaultParagraphFont"/>
+          <w:rFonts w:ascii="Calibri" w:eastAsia="Calibri" w:hAnsi="Calibri" w:cs="Calibri"/>
+          <w:b w:val="0"/>
+          <w:bCs w:val="0"/>
+          <w:i w:val="0"/>
+          <w:iCs w:val="0"/>
+          <w:caps w:val="0"/>
+          <w:smallCaps w:val="0"/>
+          <w:strike w:val="0"/>
+          <w:dstrike w:val="0"/>
+          <w:outline w:val="0"/>
+          <w:shadow w:val="0"/>
+          <w:emboss w:val="0"/>
+          <w:imprint w:val="0"/>
+          <w:noProof w:val="0"/>
+          <w:vanish w:val="0"/>
+          <w:color w:val="auto"/>
+          <w:spacing w:val="0"/>
+          <w:w w:val="100"/>
+          <w:kern w:val="0"/>
+          <w:position w:val="0"/>
+          <w:sz w:val="22"/>
+          <w:szCs w:val="22"/>
+          <w:highlight w:val="none"/>
+          <w:u w:val="none" w:color="auto"/>
+          <w:effect w:val="none"/>
+          <w:bdr w:val="none" w:sz="0" w:space="0" w:color="auto"/>
           <w:shd w:val="clear" w:color="auto" w:fill="auto"/>
           <w:vertAlign w:val="baseline"/>
           <w:rtl w:val="0"/>
@@ -707,44 +707,44 @@
           <w:highlight w:val="none"/>
           <w:u w:val="none" w:color="auto"/>
           <w:effect w:val="none"/>
-          <w:bdr w:val="nil"/>
-          <w:shd w:val="clear" w:color="auto" w:fill="auto"/>
-          <w:vertAlign w:val="baseline"/>
-          <w:rtl w:val="0"/>
-          <w:cs w:val="0"/>
-          <w:lang w:val="fr-FR" w:eastAsia="zh-TW" w:bidi="ar-SA"/>
-        </w:rPr>
-        <w:t>Ëxëétëér lõõngëér wíîsdõõm gáây nõõr dëésíîgn áâgëé.</w:t>
-      </w:r>
-      <w:r>
-        <w:rPr>
-          <w:rStyle w:val="DefaultParagraphFont"/>
-          <w:rFonts w:ascii="Calibri" w:eastAsia="Calibri" w:hAnsi="Calibri" w:cs="Calibri"/>
-          <w:b w:val="0"/>
-          <w:bCs w:val="0"/>
-          <w:i w:val="0"/>
-          <w:iCs w:val="0"/>
-          <w:caps w:val="0"/>
-          <w:smallCaps w:val="0"/>
-          <w:strike w:val="0"/>
-          <w:dstrike w:val="0"/>
-          <w:outline w:val="0"/>
-          <w:shadow w:val="0"/>
-          <w:emboss w:val="0"/>
-          <w:imprint w:val="0"/>
-          <w:noProof w:val="0"/>
-          <w:vanish w:val="0"/>
-          <w:color w:val="auto"/>
-          <w:spacing w:val="0"/>
-          <w:w w:val="100"/>
-          <w:kern w:val="0"/>
-          <w:position w:val="0"/>
-          <w:sz w:val="22"/>
-          <w:szCs w:val="22"/>
-          <w:highlight w:val="none"/>
-          <w:u w:val="none" w:color="auto"/>
-          <w:effect w:val="none"/>
-          <w:bdr w:val="nil"/>
+          <w:bdr w:val="none" w:sz="0" w:space="0" w:color="auto"/>
+          <w:shd w:val="clear" w:color="auto" w:fill="auto"/>
+          <w:vertAlign w:val="baseline"/>
+          <w:rtl w:val="0"/>
+          <w:cs w:val="0"/>
+          <w:lang w:val="fr-FR" w:eastAsia="zh-TW" w:bidi="ar-SA"/>
+        </w:rPr>
+        <w:t>Ëxëëtëër lôôngëër wîìsdôôm gáây nôôr dëësîìgn áâgëë.</w:t>
+      </w:r>
+      <w:r>
+        <w:rPr>
+          <w:rStyle w:val="DefaultParagraphFont"/>
+          <w:rFonts w:ascii="Calibri" w:eastAsia="Calibri" w:hAnsi="Calibri" w:cs="Calibri"/>
+          <w:b w:val="0"/>
+          <w:bCs w:val="0"/>
+          <w:i w:val="0"/>
+          <w:iCs w:val="0"/>
+          <w:caps w:val="0"/>
+          <w:smallCaps w:val="0"/>
+          <w:strike w:val="0"/>
+          <w:dstrike w:val="0"/>
+          <w:outline w:val="0"/>
+          <w:shadow w:val="0"/>
+          <w:emboss w:val="0"/>
+          <w:imprint w:val="0"/>
+          <w:noProof w:val="0"/>
+          <w:vanish w:val="0"/>
+          <w:color w:val="auto"/>
+          <w:spacing w:val="0"/>
+          <w:w w:val="100"/>
+          <w:kern w:val="0"/>
+          <w:position w:val="0"/>
+          <w:sz w:val="22"/>
+          <w:szCs w:val="22"/>
+          <w:highlight w:val="none"/>
+          <w:u w:val="none" w:color="auto"/>
+          <w:effect w:val="none"/>
+          <w:bdr w:val="none" w:sz="0" w:space="0" w:color="auto"/>
           <w:shd w:val="clear" w:color="auto" w:fill="auto"/>
           <w:vertAlign w:val="baseline"/>
           <w:rtl w:val="0"/>
@@ -781,44 +781,44 @@
           <w:highlight w:val="none"/>
           <w:u w:val="none" w:color="auto"/>
           <w:effect w:val="none"/>
-          <w:bdr w:val="nil"/>
-          <w:shd w:val="clear" w:color="auto" w:fill="auto"/>
-          <w:vertAlign w:val="baseline"/>
-          <w:rtl w:val="0"/>
-          <w:cs w:val="0"/>
-          <w:lang w:val="fr-FR" w:eastAsia="zh-TW" w:bidi="ar-SA"/>
-        </w:rPr>
-        <w:t>Àm wêêåâthêêr töö êêntêêrêêd nöörlåând nöö ïïn shööwïïng sêêrvïïcêê.</w:t>
-      </w:r>
-      <w:r>
-        <w:rPr>
-          <w:rStyle w:val="DefaultParagraphFont"/>
-          <w:rFonts w:ascii="Calibri" w:eastAsia="Calibri" w:hAnsi="Calibri" w:cs="Calibri"/>
-          <w:b w:val="0"/>
-          <w:bCs w:val="0"/>
-          <w:i w:val="0"/>
-          <w:iCs w:val="0"/>
-          <w:caps w:val="0"/>
-          <w:smallCaps w:val="0"/>
-          <w:strike w:val="0"/>
-          <w:dstrike w:val="0"/>
-          <w:outline w:val="0"/>
-          <w:shadow w:val="0"/>
-          <w:emboss w:val="0"/>
-          <w:imprint w:val="0"/>
-          <w:noProof w:val="0"/>
-          <w:vanish w:val="0"/>
-          <w:color w:val="auto"/>
-          <w:spacing w:val="0"/>
-          <w:w w:val="100"/>
-          <w:kern w:val="0"/>
-          <w:position w:val="0"/>
-          <w:sz w:val="22"/>
-          <w:szCs w:val="22"/>
-          <w:highlight w:val="none"/>
-          <w:u w:val="none" w:color="auto"/>
-          <w:effect w:val="none"/>
-          <w:bdr w:val="nil"/>
+          <w:bdr w:val="none" w:sz="0" w:space="0" w:color="auto"/>
+          <w:shd w:val="clear" w:color="auto" w:fill="auto"/>
+          <w:vertAlign w:val="baseline"/>
+          <w:rtl w:val="0"/>
+          <w:cs w:val="0"/>
+          <w:lang w:val="fr-FR" w:eastAsia="zh-TW" w:bidi="ar-SA"/>
+        </w:rPr>
+        <w:t>Àm wëèæàthëèr töö ëèntëèrëèd nöörlæànd nöö îín shööwîíng sëèrvîícëè.</w:t>
+      </w:r>
+      <w:r>
+        <w:rPr>
+          <w:rStyle w:val="DefaultParagraphFont"/>
+          <w:rFonts w:ascii="Calibri" w:eastAsia="Calibri" w:hAnsi="Calibri" w:cs="Calibri"/>
+          <w:b w:val="0"/>
+          <w:bCs w:val="0"/>
+          <w:i w:val="0"/>
+          <w:iCs w:val="0"/>
+          <w:caps w:val="0"/>
+          <w:smallCaps w:val="0"/>
+          <w:strike w:val="0"/>
+          <w:dstrike w:val="0"/>
+          <w:outline w:val="0"/>
+          <w:shadow w:val="0"/>
+          <w:emboss w:val="0"/>
+          <w:imprint w:val="0"/>
+          <w:noProof w:val="0"/>
+          <w:vanish w:val="0"/>
+          <w:color w:val="auto"/>
+          <w:spacing w:val="0"/>
+          <w:w w:val="100"/>
+          <w:kern w:val="0"/>
+          <w:position w:val="0"/>
+          <w:sz w:val="22"/>
+          <w:szCs w:val="22"/>
+          <w:highlight w:val="none"/>
+          <w:u w:val="none" w:color="auto"/>
+          <w:effect w:val="none"/>
+          <w:bdr w:val="none" w:sz="0" w:space="0" w:color="auto"/>
           <w:shd w:val="clear" w:color="auto" w:fill="auto"/>
           <w:vertAlign w:val="baseline"/>
           <w:rtl w:val="0"/>
@@ -855,44 +855,44 @@
           <w:highlight w:val="none"/>
           <w:u w:val="none" w:color="auto"/>
           <w:effect w:val="none"/>
-          <w:bdr w:val="nil"/>
-          <w:shd w:val="clear" w:color="auto" w:fill="auto"/>
-          <w:vertAlign w:val="baseline"/>
-          <w:rtl w:val="0"/>
-          <w:cs w:val="0"/>
-          <w:lang w:val="fr-FR" w:eastAsia="zh-TW" w:bidi="ar-SA"/>
-        </w:rPr>
-        <w:t>Nôör réèpéèåätéèd spéèåäkïíng shy åäppéètïítéè.</w:t>
-      </w:r>
-      <w:r>
-        <w:rPr>
-          <w:rStyle w:val="DefaultParagraphFont"/>
-          <w:rFonts w:ascii="Calibri" w:eastAsia="Calibri" w:hAnsi="Calibri" w:cs="Calibri"/>
-          <w:b w:val="0"/>
-          <w:bCs w:val="0"/>
-          <w:i w:val="0"/>
-          <w:iCs w:val="0"/>
-          <w:caps w:val="0"/>
-          <w:smallCaps w:val="0"/>
-          <w:strike w:val="0"/>
-          <w:dstrike w:val="0"/>
-          <w:outline w:val="0"/>
-          <w:shadow w:val="0"/>
-          <w:emboss w:val="0"/>
-          <w:imprint w:val="0"/>
-          <w:noProof w:val="0"/>
-          <w:vanish w:val="0"/>
-          <w:color w:val="auto"/>
-          <w:spacing w:val="0"/>
-          <w:w w:val="100"/>
-          <w:kern w:val="0"/>
-          <w:position w:val="0"/>
-          <w:sz w:val="22"/>
-          <w:szCs w:val="22"/>
-          <w:highlight w:val="none"/>
-          <w:u w:val="none" w:color="auto"/>
-          <w:effect w:val="none"/>
-          <w:bdr w:val="nil"/>
+          <w:bdr w:val="none" w:sz="0" w:space="0" w:color="auto"/>
+          <w:shd w:val="clear" w:color="auto" w:fill="auto"/>
+          <w:vertAlign w:val="baseline"/>
+          <w:rtl w:val="0"/>
+          <w:cs w:val="0"/>
+          <w:lang w:val="fr-FR" w:eastAsia="zh-TW" w:bidi="ar-SA"/>
+        </w:rPr>
+        <w:t>Nõör rèèpèèàãtèèd spèèàãkìíng shy àãppèètìítèè.</w:t>
+      </w:r>
+      <w:r>
+        <w:rPr>
+          <w:rStyle w:val="DefaultParagraphFont"/>
+          <w:rFonts w:ascii="Calibri" w:eastAsia="Calibri" w:hAnsi="Calibri" w:cs="Calibri"/>
+          <w:b w:val="0"/>
+          <w:bCs w:val="0"/>
+          <w:i w:val="0"/>
+          <w:iCs w:val="0"/>
+          <w:caps w:val="0"/>
+          <w:smallCaps w:val="0"/>
+          <w:strike w:val="0"/>
+          <w:dstrike w:val="0"/>
+          <w:outline w:val="0"/>
+          <w:shadow w:val="0"/>
+          <w:emboss w:val="0"/>
+          <w:imprint w:val="0"/>
+          <w:noProof w:val="0"/>
+          <w:vanish w:val="0"/>
+          <w:color w:val="auto"/>
+          <w:spacing w:val="0"/>
+          <w:w w:val="100"/>
+          <w:kern w:val="0"/>
+          <w:position w:val="0"/>
+          <w:sz w:val="22"/>
+          <w:szCs w:val="22"/>
+          <w:highlight w:val="none"/>
+          <w:u w:val="none" w:color="auto"/>
+          <w:effect w:val="none"/>
+          <w:bdr w:val="none" w:sz="0" w:space="0" w:color="auto"/>
           <w:shd w:val="clear" w:color="auto" w:fill="auto"/>
           <w:vertAlign w:val="baseline"/>
           <w:rtl w:val="0"/>
@@ -929,44 +929,44 @@
           <w:highlight w:val="none"/>
           <w:u w:val="none" w:color="auto"/>
           <w:effect w:val="none"/>
-          <w:bdr w:val="nil"/>
-          <w:shd w:val="clear" w:color="auto" w:fill="auto"/>
-          <w:vertAlign w:val="baseline"/>
-          <w:rtl w:val="0"/>
-          <w:cs w:val="0"/>
-          <w:lang w:val="fr-FR" w:eastAsia="zh-TW" w:bidi="ar-SA"/>
-        </w:rPr>
-        <w:t>Èxcîîtèèd îît häàstîîly äàn päàstýúrèè îît õóbsèèrvèè.</w:t>
-      </w:r>
-      <w:r>
-        <w:rPr>
-          <w:rStyle w:val="DefaultParagraphFont"/>
-          <w:rFonts w:ascii="Calibri" w:eastAsia="Calibri" w:hAnsi="Calibri" w:cs="Calibri"/>
-          <w:b w:val="0"/>
-          <w:bCs w:val="0"/>
-          <w:i w:val="0"/>
-          <w:iCs w:val="0"/>
-          <w:caps w:val="0"/>
-          <w:smallCaps w:val="0"/>
-          <w:strike w:val="0"/>
-          <w:dstrike w:val="0"/>
-          <w:outline w:val="0"/>
-          <w:shadow w:val="0"/>
-          <w:emboss w:val="0"/>
-          <w:imprint w:val="0"/>
-          <w:noProof w:val="0"/>
-          <w:vanish w:val="0"/>
-          <w:color w:val="auto"/>
-          <w:spacing w:val="0"/>
-          <w:w w:val="100"/>
-          <w:kern w:val="0"/>
-          <w:position w:val="0"/>
-          <w:sz w:val="22"/>
-          <w:szCs w:val="22"/>
-          <w:highlight w:val="none"/>
-          <w:u w:val="none" w:color="auto"/>
-          <w:effect w:val="none"/>
-          <w:bdr w:val="nil"/>
+          <w:bdr w:val="none" w:sz="0" w:space="0" w:color="auto"/>
+          <w:shd w:val="clear" w:color="auto" w:fill="auto"/>
+          <w:vertAlign w:val="baseline"/>
+          <w:rtl w:val="0"/>
+          <w:cs w:val="0"/>
+          <w:lang w:val="fr-FR" w:eastAsia="zh-TW" w:bidi="ar-SA"/>
+        </w:rPr>
+        <w:t>Êxcíïtèéd íït hàãstíïly àãn pàãstýùrèé íït õõbsèérvèé.</w:t>
+      </w:r>
+      <w:r>
+        <w:rPr>
+          <w:rStyle w:val="DefaultParagraphFont"/>
+          <w:rFonts w:ascii="Calibri" w:eastAsia="Calibri" w:hAnsi="Calibri" w:cs="Calibri"/>
+          <w:b w:val="0"/>
+          <w:bCs w:val="0"/>
+          <w:i w:val="0"/>
+          <w:iCs w:val="0"/>
+          <w:caps w:val="0"/>
+          <w:smallCaps w:val="0"/>
+          <w:strike w:val="0"/>
+          <w:dstrike w:val="0"/>
+          <w:outline w:val="0"/>
+          <w:shadow w:val="0"/>
+          <w:emboss w:val="0"/>
+          <w:imprint w:val="0"/>
+          <w:noProof w:val="0"/>
+          <w:vanish w:val="0"/>
+          <w:color w:val="auto"/>
+          <w:spacing w:val="0"/>
+          <w:w w:val="100"/>
+          <w:kern w:val="0"/>
+          <w:position w:val="0"/>
+          <w:sz w:val="22"/>
+          <w:szCs w:val="22"/>
+          <w:highlight w:val="none"/>
+          <w:u w:val="none" w:color="auto"/>
+          <w:effect w:val="none"/>
+          <w:bdr w:val="none" w:sz="0" w:space="0" w:color="auto"/>
           <w:shd w:val="clear" w:color="auto" w:fill="auto"/>
           <w:vertAlign w:val="baseline"/>
           <w:rtl w:val="0"/>
@@ -1003,14 +1003,14 @@
           <w:highlight w:val="none"/>
           <w:u w:val="none" w:color="auto"/>
           <w:effect w:val="none"/>
-          <w:bdr w:val="nil"/>
-          <w:shd w:val="clear" w:color="auto" w:fill="auto"/>
-          <w:vertAlign w:val="baseline"/>
-          <w:rtl w:val="0"/>
-          <w:cs w:val="0"/>
-          <w:lang w:val="fr-FR" w:eastAsia="zh-TW" w:bidi="ar-SA"/>
-        </w:rPr>
-        <w:t>Snûýg hâând hóõw dâârèé hèérèé tóõóõ.</w:t>
+          <w:bdr w:val="none" w:sz="0" w:space="0" w:color="auto"/>
+          <w:shd w:val="clear" w:color="auto" w:fill="auto"/>
+          <w:vertAlign w:val="baseline"/>
+          <w:rtl w:val="0"/>
+          <w:cs w:val="0"/>
+          <w:lang w:val="fr-FR" w:eastAsia="zh-TW" w:bidi="ar-SA"/>
+        </w:rPr>
+        <w:t>Snûýg hããnd hóõw dããrèé hèérèé tóõóõ.</w:t>
       </w:r>
       <w:bookmarkStart w:id="0" w:name="_GoBack"/>
       <w:bookmarkEnd w:id="0"/>

--- a/Test_BP/Fol_2k_files_500(2)/fr-FR/file 500_2 - Copy (254).docx
+++ b/Test_BP/Fol_2k_files_500(2)/fr-FR/file 500_2 - Copy (254).docx
@@ -42,7 +42,7 @@
           <w:cs w:val="0"/>
           <w:lang w:val="fr-FR" w:eastAsia="zh-TW" w:bidi="ar-SA"/>
         </w:rPr>
-        <w:t>t ëèxcëèpt tôò sôò tëèmpëèr müütüüàål tàåstëès môòthëèr.</w:t>
+        <w:t>t èëxcèëpt tôô sôô tèëmpèër müýtüýåål tååstèës môôthèër.</w:t>
       </w:r>
       <w:r>
         <w:rPr>
@@ -116,7 +116,7 @@
           <w:cs w:val="0"/>
           <w:lang w:val="fr-FR" w:eastAsia="zh-TW" w:bidi="ar-SA"/>
         </w:rPr>
-        <w:t>Ìntèërèëstèëd cýúltïîvãâtèëd ïîts còõntïînýúïîng nòõw yèët ãârèë.</w:t>
+        <w:t>Ìntèérèéstèéd cùúltîîvæætèéd îîts cõõntîînùúîîng nõõw yèét æærèé.</w:t>
       </w:r>
       <w:r>
         <w:rPr>
@@ -190,7 +190,7 @@
           <w:cs w:val="0"/>
           <w:lang w:val="fr-FR" w:eastAsia="zh-TW" w:bidi="ar-SA"/>
         </w:rPr>
-        <w:t>Óýüt ïïntëêrëêstëêd åãccëêptåãncëê óöýür påãrtïïåãlïïty åãffróöntïïng ýünplëêåãsåãnt why åãdd.</w:t>
+        <w:t>Óýýt ìîntëèrëèstëèd åâccëèptåâncëè õõýýr påârtìîåâlìîty åâffrõõntìîng ýýnplëèåâsåânt why åâdd.</w:t>
       </w:r>
       <w:r>
         <w:rPr>
@@ -264,7 +264,7 @@
           <w:cs w:val="0"/>
           <w:lang w:val="fr-FR" w:eastAsia="zh-TW" w:bidi="ar-SA"/>
         </w:rPr>
-        <w:t>Ëstéèéèm gåãrdéèn méèn yéèt shy cóöùúrséè.</w:t>
+        <w:t>Èstêèêèm gæârdêèn mêèn yêèt shy cöóýùrsêè.</w:t>
       </w:r>
       <w:r>
         <w:rPr>
@@ -338,7 +338,7 @@
           <w:cs w:val="0"/>
           <w:lang w:val="fr-FR" w:eastAsia="zh-TW" w:bidi="ar-SA"/>
         </w:rPr>
-        <w:t>Cõõnsüýltêêd üýp my tõõlêêràâbly sõõmêêtìïmêês pêêrpêêtüýàâl õõh.</w:t>
+        <w:t>Còónsùültèéd ùüp my tòólèéräãbly sòómèétîímèés pèérpèétùüäãl òóh.</w:t>
       </w:r>
       <w:r>
         <w:rPr>
@@ -412,7 +412,7 @@
           <w:cs w:val="0"/>
           <w:lang w:val="fr-FR" w:eastAsia="zh-TW" w:bidi="ar-SA"/>
         </w:rPr>
-        <w:t>Ëxprëèssïíóõn åáccëèptåáncëè ïímprýýdëèncëè påártïícýýlåár håád ëèåát ýýnsåátïíåáblëè.</w:t>
+        <w:t>Êxprêêssíìóõn åäccêêptåäncêê íìmprùüdêêncêê påärtíìcùülåär håäd êêåät ùünsåätíìåäblêê.</w:t>
       </w:r>
       <w:r>
         <w:rPr>
@@ -492,7 +492,7 @@
           <w:cs w:val="0"/>
           <w:lang w:val="fr-FR" w:eastAsia="zh-TW" w:bidi="ar-SA"/>
         </w:rPr>
-        <w:t>Hââd dèênõõtìïng prõõpèêrly jõõìïntúürèê yõõúü õõccââsìïõõn dìïrèêctly rââìïllèêry.</w:t>
+        <w:t>Hãád dêënöótîìng pröópêërly jöóîìntúýrêë yöóúý öóccãásîìöón dîìrêëctly rãáîìllêëry.</w:t>
       </w:r>
       <w:r>
         <w:rPr>
@@ -566,7 +566,7 @@
           <w:cs w:val="0"/>
           <w:lang w:val="fr-FR" w:eastAsia="zh-TW" w:bidi="ar-SA"/>
         </w:rPr>
-        <w:t>Ïn sááìïd tõó õóf põóõór fùýll bêè põóst fáácêè snùýg.</w:t>
+        <w:t>Ìn sáàîïd tõö õöf põöõör fûúll béë põöst fáàcéë snûúg.</w:t>
       </w:r>
       <w:r>
         <w:rPr>
@@ -640,7 +640,7 @@
           <w:cs w:val="0"/>
           <w:lang w:val="fr-FR" w:eastAsia="zh-TW" w:bidi="ar-SA"/>
         </w:rPr>
-        <w:t>Întröödüúcêëd íìmprüúdêëncêë sêëêë sãäy üúnplêëãäsíìng dêëvöönshíìrêë ãäccêëptãäncêë söön.</w:t>
+        <w:t>Ïntrôòdúýcèëd îîmprúýdèëncèë sèëèë sãáy úýnplèëãásîîng dèëvôònshîîrèë ãáccèëptãáncèë sôòn.</w:t>
       </w:r>
       <w:r>
         <w:rPr>
@@ -714,7 +714,7 @@
           <w:cs w:val="0"/>
           <w:lang w:val="fr-FR" w:eastAsia="zh-TW" w:bidi="ar-SA"/>
         </w:rPr>
-        <w:t>Ëxëëtëër lôôngëër wîìsdôôm gáây nôôr dëësîìgn áâgëë.</w:t>
+        <w:t>Ëxèétèér lóöngèér wìîsdóöm gãäy nóör dèésìîgn ãägèé.</w:t>
       </w:r>
       <w:r>
         <w:rPr>
@@ -788,7 +788,7 @@
           <w:cs w:val="0"/>
           <w:lang w:val="fr-FR" w:eastAsia="zh-TW" w:bidi="ar-SA"/>
         </w:rPr>
-        <w:t>Àm wëèæàthëèr töö ëèntëèrëèd nöörlæànd nöö îín shööwîíng sëèrvîícëè.</w:t>
+        <w:t>Äm wëéáæthëér töô ëéntëérëéd nöôrláænd nöô ïîn shöôwïîng sëérvïîcëé.</w:t>
       </w:r>
       <w:r>
         <w:rPr>
@@ -862,7 +862,7 @@
           <w:cs w:val="0"/>
           <w:lang w:val="fr-FR" w:eastAsia="zh-TW" w:bidi="ar-SA"/>
         </w:rPr>
-        <w:t>Nõör rèèpèèàãtèèd spèèàãkìíng shy àãppèètìítèè.</w:t>
+        <w:t>Nöòr rèëpèëâätèëd spèëâäkìíng shy âäppèëtìítèë.</w:t>
       </w:r>
       <w:r>
         <w:rPr>
@@ -936,7 +936,7 @@
           <w:cs w:val="0"/>
           <w:lang w:val="fr-FR" w:eastAsia="zh-TW" w:bidi="ar-SA"/>
         </w:rPr>
-        <w:t>Êxcíïtèéd íït hàãstíïly àãn pàãstýùrèé íït õõbsèérvèé.</w:t>
+        <w:t>Êxcîïtèëd îït hàãstîïly àãn pàãstúýrèë îït òòbsèërvèë.</w:t>
       </w:r>
       <w:r>
         <w:rPr>
@@ -1010,7 +1010,7 @@
           <w:cs w:val="0"/>
           <w:lang w:val="fr-FR" w:eastAsia="zh-TW" w:bidi="ar-SA"/>
         </w:rPr>
-        <w:t>Snûýg hããnd hóõw dããrèé hèérèé tóõóõ.</w:t>
+        <w:t>Snûüg hâànd hôôw dâàréé hééréé tôôôô.</w:t>
       </w:r>
       <w:bookmarkStart w:id="0" w:name="_GoBack"/>
       <w:bookmarkEnd w:id="0"/>

--- a/Test_BP/Fol_2k_files_500(2)/fr-FR/file 500_2 - Copy (254).docx
+++ b/Test_BP/Fol_2k_files_500(2)/fr-FR/file 500_2 - Copy (254).docx
@@ -42,7 +42,7 @@
           <w:cs w:val="0"/>
           <w:lang w:val="fr-FR" w:eastAsia="zh-TW" w:bidi="ar-SA"/>
         </w:rPr>
-        <w:t>t èëxcèëpt tôô sôô tèëmpèër müýtüýåål tååstèës môôthèër.</w:t>
+        <w:t>t éêxcéêpt tóô sóô téêmpéêr mûûtûûãál tãástéês móôthéêr.</w:t>
       </w:r>
       <w:r>
         <w:rPr>
@@ -116,7 +116,7 @@
           <w:cs w:val="0"/>
           <w:lang w:val="fr-FR" w:eastAsia="zh-TW" w:bidi="ar-SA"/>
         </w:rPr>
-        <w:t>Ìntèérèéstèéd cùúltîîvæætèéd îîts cõõntîînùúîîng nõõw yèét æærèé.</w:t>
+        <w:t>Ìntéérééstééd cýýltïìvãâtééd ïìts côóntïìnýýïìng nôów yéét ãâréé.</w:t>
       </w:r>
       <w:r>
         <w:rPr>
@@ -190,7 +190,7 @@
           <w:cs w:val="0"/>
           <w:lang w:val="fr-FR" w:eastAsia="zh-TW" w:bidi="ar-SA"/>
         </w:rPr>
-        <w:t>Óýýt ìîntëèrëèstëèd åâccëèptåâncëè õõýýr påârtìîåâlìîty åâffrõõntìîng ýýnplëèåâsåânt why åâdd.</w:t>
+        <w:t>Õüùt îíntëêrëêstëêd âàccëêptâàncëê òôüùr pâàrtîíâàlîíty âàffròôntîíng üùnplëêâàsâànt why âàdd.</w:t>
       </w:r>
       <w:r>
         <w:rPr>
@@ -264,7 +264,7 @@
           <w:cs w:val="0"/>
           <w:lang w:val="fr-FR" w:eastAsia="zh-TW" w:bidi="ar-SA"/>
         </w:rPr>
-        <w:t>Èstêèêèm gæârdêèn mêèn yêèt shy cöóýùrsêè.</w:t>
+        <w:t>Êstëéëém gäãrdëén mëén yëét shy cõôùýrsëé.</w:t>
       </w:r>
       <w:r>
         <w:rPr>
@@ -338,7 +338,7 @@
           <w:cs w:val="0"/>
           <w:lang w:val="fr-FR" w:eastAsia="zh-TW" w:bidi="ar-SA"/>
         </w:rPr>
-        <w:t>Còónsùültèéd ùüp my tòólèéräãbly sòómèétîímèés pèérpèétùüäãl òóh.</w:t>
+        <w:t>Cõònsûûltèêd ûûp my tõòlèêrâåbly sõòmèêtîïmèês pèêrpèêtûûâål õòh.</w:t>
       </w:r>
       <w:r>
         <w:rPr>
@@ -412,7 +412,7 @@
           <w:cs w:val="0"/>
           <w:lang w:val="fr-FR" w:eastAsia="zh-TW" w:bidi="ar-SA"/>
         </w:rPr>
-        <w:t>Êxprêêssíìóõn åäccêêptåäncêê íìmprùüdêêncêê påärtíìcùülåär håäd êêåät ùünsåätíìåäblêê.</w:t>
+        <w:t>Ëxpréëssìîóón ææccéëptææncéë ìîmprúùdéëncéë pæærtìîcúùlæær hææd éëææt úùnsæætìîææbléë.</w:t>
       </w:r>
       <w:r>
         <w:rPr>
@@ -492,7 +492,7 @@
           <w:cs w:val="0"/>
           <w:lang w:val="fr-FR" w:eastAsia="zh-TW" w:bidi="ar-SA"/>
         </w:rPr>
-        <w:t>Hãád dêënöótîìng pröópêërly jöóîìntúýrêë yöóúý öóccãásîìöón dîìrêëctly rãáîìllêëry.</w:t>
+        <w:t>Hæád dëénöôtìîng pröôpëérly jöôìîntùýrëé yöôùý öôccæásìîöôn dìîrëéctly ræáìîllëéry.</w:t>
       </w:r>
       <w:r>
         <w:rPr>
@@ -566,7 +566,7 @@
           <w:cs w:val="0"/>
           <w:lang w:val="fr-FR" w:eastAsia="zh-TW" w:bidi="ar-SA"/>
         </w:rPr>
-        <w:t>Ìn sáàîïd tõö õöf põöõör fûúll béë põöst fáàcéë snûúg.</w:t>
+        <w:t>În sãäìîd töö ööf pöööör füûll béé pööst fãäcéé snüûg.</w:t>
       </w:r>
       <w:r>
         <w:rPr>
@@ -640,7 +640,7 @@
           <w:cs w:val="0"/>
           <w:lang w:val="fr-FR" w:eastAsia="zh-TW" w:bidi="ar-SA"/>
         </w:rPr>
-        <w:t>Ïntrôòdúýcèëd îîmprúýdèëncèë sèëèë sãáy úýnplèëãásîîng dèëvôònshîîrèë ãáccèëptãáncèë sôòn.</w:t>
+        <w:t>Ìntróôdúùcëëd íìmprúùdëëncëë sëëëë sááy úùnplëëáásíìng dëëvóônshíìrëë ááccëëptááncëë sóôn.</w:t>
       </w:r>
       <w:r>
         <w:rPr>
@@ -714,7 +714,7 @@
           <w:cs w:val="0"/>
           <w:lang w:val="fr-FR" w:eastAsia="zh-TW" w:bidi="ar-SA"/>
         </w:rPr>
-        <w:t>Ëxèétèér lóöngèér wìîsdóöm gãäy nóör dèésìîgn ãägèé.</w:t>
+        <w:t>Éxëétëér löòngëér wììsdöòm gãåy nöòr dëésììgn ãågëé.</w:t>
       </w:r>
       <w:r>
         <w:rPr>
@@ -788,7 +788,7 @@
           <w:cs w:val="0"/>
           <w:lang w:val="fr-FR" w:eastAsia="zh-TW" w:bidi="ar-SA"/>
         </w:rPr>
-        <w:t>Äm wëéáæthëér töô ëéntëérëéd nöôrláænd nöô ïîn shöôwïîng sëérvïîcëé.</w:t>
+        <w:t>Âm wèéååthèér tòõ èéntèérèéd nòõrlåånd nòõ íîn shòõwíîng sèérvíîcèé.</w:t>
       </w:r>
       <w:r>
         <w:rPr>
@@ -862,7 +862,7 @@
           <w:cs w:val="0"/>
           <w:lang w:val="fr-FR" w:eastAsia="zh-TW" w:bidi="ar-SA"/>
         </w:rPr>
-        <w:t>Nöòr rèëpèëâätèëd spèëâäkìíng shy âäppèëtìítèë.</w:t>
+        <w:t>Nôôr rèèpèèäátèèd spèèäákîìng shy äáppèètîìtèè.</w:t>
       </w:r>
       <w:r>
         <w:rPr>
@@ -936,7 +936,7 @@
           <w:cs w:val="0"/>
           <w:lang w:val="fr-FR" w:eastAsia="zh-TW" w:bidi="ar-SA"/>
         </w:rPr>
-        <w:t>Êxcîïtèëd îït hàãstîïly àãn pàãstúýrèë îït òòbsèërvèë.</w:t>
+        <w:t>Éxcîítêêd îít háæstîíly áæn páæstùürêê îít ôôbsêêrvêê.</w:t>
       </w:r>
       <w:r>
         <w:rPr>
@@ -1010,7 +1010,7 @@
           <w:cs w:val="0"/>
           <w:lang w:val="fr-FR" w:eastAsia="zh-TW" w:bidi="ar-SA"/>
         </w:rPr>
-        <w:t>Snûüg hâànd hôôw dâàréé hééréé tôôôô.</w:t>
+        <w:t>Snúýg hãænd hòów dãærèé hèérèé tòóòó.</w:t>
       </w:r>
       <w:bookmarkStart w:id="0" w:name="_GoBack"/>
       <w:bookmarkEnd w:id="0"/>
